--- a/112-2/CI5218701 色彩學在影像與照明產業之應用/色彩學期末報告_商業分析.docx
+++ b/112-2/CI5218701 色彩學在影像與照明產業之應用/色彩學期末報告_商業分析.docx
@@ -3,16 +3,40 @@
 <w:document xmlns:wpc="http://schemas.microsoft.com/office/word/2010/wordprocessingCanvas" xmlns:cx="http://schemas.microsoft.com/office/drawing/2014/chartex" xmlns:cx1="http://schemas.microsoft.com/office/drawing/2015/9/8/chartex" xmlns:cx2="http://schemas.microsoft.com/office/drawing/2015/10/21/chartex" xmlns:cx3="http://schemas.microsoft.com/office/drawing/2016/5/9/chartex" xmlns:cx4="http://schemas.microsoft.com/office/drawing/2016/5/10/chartex" xmlns:cx5="http://schemas.microsoft.com/office/drawing/2016/5/11/chartex" xmlns:cx6="http://schemas.microsoft.com/office/drawing/2016/5/12/chartex" xmlns:cx7="http://schemas.microsoft.com/office/drawing/2016/5/13/chartex" xmlns:cx8="http://schemas.microsoft.com/office/drawing/2016/5/14/chartex" xmlns:mc="http://schemas.openxmlformats.org/markup-compatibility/2006" xmlns:aink="http://schemas.microsoft.com/office/drawing/2016/ink" xmlns:am3d="http://schemas.microsoft.com/office/drawing/2017/model3d" xmlns:o="urn:schemas-microsoft-com:office:office" xmlns:oel="http://schemas.microsoft.com/office/2019/extlst" xmlns:r="http://schemas.openxmlformats.org/officeDocument/2006/relationships" xmlns:m="http://schemas.openxmlformats.org/officeDocument/2006/math" xmlns:v="urn:schemas-microsoft-com:vml" xmlns:wp14="http://schemas.microsoft.com/office/word/2010/wordprocessingDrawing" xmlns:wp="http://schemas.openxmlformats.org/drawingml/2006/wordprocessingDrawing" xmlns:w10="urn:schemas-microsoft-com:office:word" xmlns:w="http://schemas.openxmlformats.org/wordprocessingml/2006/main" xmlns:w14="http://schemas.microsoft.com/office/word/2010/wordml" xmlns:w15="http://schemas.microsoft.com/office/word/2012/wordml" xmlns:w16cex="http://schemas.microsoft.com/office/word/2018/wordml/cex" xmlns:w16cid="http://schemas.microsoft.com/office/word/2016/wordml/cid" xmlns:w16="http://schemas.microsoft.com/office/word/2018/wordml" xmlns:w16sdtdh="http://schemas.microsoft.com/office/word/2020/wordml/sdtdatahash" xmlns:w16se="http://schemas.microsoft.com/office/word/2015/wordml/symex" xmlns:wpg="http://schemas.microsoft.com/office/word/2010/wordprocessingGroup" xmlns:wpi="http://schemas.microsoft.com/office/word/2010/wordprocessingInk" xmlns:wne="http://schemas.microsoft.com/office/word/2006/wordml" xmlns:wps="http://schemas.microsoft.com/office/word/2010/wordprocessingShape" mc:Ignorable="w14 w15 w16se w16cid w16 w16cex w16sdtdh wp14">
   <w:body>
     <w:p>
-      <w:r>
-        <w:rPr>
-          <w:rFonts w:hint="eastAsia"/>
-        </w:rPr>
-        <w:t>要注意區分不是受訪者</w:t>
+      <w:pPr>
+        <w:pStyle w:val="2"/>
+      </w:pPr>
+      <w:r>
+        <w:rPr>
+          <w:rFonts w:hint="eastAsia"/>
+        </w:rPr>
+        <w:t>研究目的分析與研究計劃設計</w:t>
+      </w:r>
+    </w:p>
+    <w:p>
+      <w:pPr>
+        <w:rPr>
+          <w:color w:val="FF0000"/>
+        </w:rPr>
+      </w:pPr>
+      <w:r>
+        <w:rPr>
+          <w:rFonts w:hint="eastAsia"/>
+        </w:rPr>
+        <w:t>注意區分</w:t>
+      </w:r>
+      <w:r>
+        <w:rPr>
+          <w:rFonts w:hint="eastAsia"/>
+          <w:color w:val="FF0000"/>
+        </w:rPr>
+        <w:t>不是受訪者</w:t>
       </w:r>
       <w:proofErr w:type="gramStart"/>
       <w:r>
         <w:rPr>
           <w:rFonts w:hint="eastAsia"/>
+          <w:color w:val="FF0000"/>
         </w:rPr>
         <w:t>的穿搭風格</w:t>
       </w:r>
@@ -20,6 +44,7 @@
       <w:r>
         <w:rPr>
           <w:rFonts w:hint="eastAsia"/>
+          <w:color w:val="FF0000"/>
         </w:rPr>
         <w:t>，是目標群體認為流行</w:t>
       </w:r>
@@ -27,6 +52,7 @@
       <w:r>
         <w:rPr>
           <w:rFonts w:hint="eastAsia"/>
+          <w:color w:val="FF0000"/>
         </w:rPr>
         <w:t>甚麼，</w:t>
       </w:r>
@@ -34,17 +60,622 @@
       <w:r>
         <w:rPr>
           <w:rFonts w:hint="eastAsia"/>
+          <w:color w:val="FF0000"/>
         </w:rPr>
         <w:t>而喜好和流行可以掛勾嗎</w:t>
       </w:r>
       <w:r>
         <w:rPr>
           <w:rFonts w:hint="eastAsia"/>
+          <w:color w:val="FF0000"/>
         </w:rPr>
         <w:t>?</w:t>
       </w:r>
     </w:p>
     <w:p>
+      <w:r>
+        <w:rPr>
+          <w:rFonts w:hint="eastAsia"/>
+        </w:rPr>
+        <w:t>問卷前界定清楚</w:t>
+      </w:r>
+      <w:r>
+        <w:rPr>
+          <w:rFonts w:hint="eastAsia"/>
+        </w:rPr>
+        <w:t xml:space="preserve"> </w:t>
+      </w:r>
+      <w:r>
+        <w:rPr>
+          <w:rFonts w:hint="eastAsia"/>
+        </w:rPr>
+        <w:t>喜好</w:t>
+      </w:r>
+      <w:r>
+        <w:rPr>
+          <w:rFonts w:hint="eastAsia"/>
+        </w:rPr>
+        <w:t xml:space="preserve"> </w:t>
+      </w:r>
+      <w:r>
+        <w:rPr>
+          <w:rFonts w:hint="eastAsia"/>
+        </w:rPr>
+        <w:t>風格</w:t>
+      </w:r>
+      <w:r>
+        <w:rPr>
+          <w:rFonts w:hint="eastAsia"/>
+        </w:rPr>
+        <w:t xml:space="preserve"> </w:t>
+      </w:r>
+      <w:r>
+        <w:rPr>
+          <w:rFonts w:hint="eastAsia"/>
+        </w:rPr>
+        <w:t>流行</w:t>
+      </w:r>
+      <w:r>
+        <w:rPr>
+          <w:rFonts w:hint="eastAsia"/>
+        </w:rPr>
+        <w:t>?</w:t>
+      </w:r>
+    </w:p>
+    <w:p>
+      <w:r>
+        <w:rPr>
+          <w:rFonts w:hint="eastAsia"/>
+        </w:rPr>
+        <w:t xml:space="preserve">購買意願　快時尚　</w:t>
+      </w:r>
+      <w:proofErr w:type="gramStart"/>
+      <w:r>
+        <w:rPr>
+          <w:rFonts w:hint="eastAsia"/>
+        </w:rPr>
+        <w:t>流行涉</w:t>
+      </w:r>
+      <w:proofErr w:type="gramEnd"/>
+      <w:r>
+        <w:rPr>
+          <w:rFonts w:hint="eastAsia"/>
+        </w:rPr>
+        <w:t>入</w:t>
+      </w:r>
+    </w:p>
+    <w:p>
+      <w:pPr>
+        <w:rPr>
+          <w:b/>
+          <w:bCs/>
+          <w:color w:val="FF0000"/>
+          <w:u w:val="single"/>
+        </w:rPr>
+      </w:pPr>
+      <w:r>
+        <w:rPr>
+          <w:rFonts w:hint="eastAsia"/>
+          <w:b/>
+          <w:bCs/>
+          <w:color w:val="FF0000"/>
+          <w:u w:val="single"/>
+        </w:rPr>
+        <w:t>研究目的</w:t>
+      </w:r>
+    </w:p>
+    <w:p>
+      <w:pPr>
+        <w:rPr>
+          <w:rFonts w:hint="eastAsia"/>
+          <w:b/>
+          <w:bCs/>
+          <w:color w:val="FF0000"/>
+          <w:u w:val="single"/>
+        </w:rPr>
+      </w:pPr>
+      <w:proofErr w:type="gramStart"/>
+      <w:r>
+        <w:rPr>
+          <w:rFonts w:hint="eastAsia"/>
+          <w:b/>
+          <w:bCs/>
+          <w:color w:val="FF0000"/>
+          <w:u w:val="single"/>
+        </w:rPr>
+        <w:t>Ｑ</w:t>
+      </w:r>
+      <w:proofErr w:type="gramEnd"/>
+      <w:r>
+        <w:rPr>
+          <w:rFonts w:hint="eastAsia"/>
+          <w:b/>
+          <w:bCs/>
+          <w:color w:val="FF0000"/>
+          <w:u w:val="single"/>
+        </w:rPr>
+        <w:t>：</w:t>
+      </w:r>
+      <w:r>
+        <w:rPr>
+          <w:rFonts w:hint="eastAsia"/>
+          <w:b/>
+          <w:bCs/>
+          <w:color w:val="FF0000"/>
+          <w:u w:val="single"/>
+        </w:rPr>
+        <w:t>（消費動機）</w:t>
+      </w:r>
+      <w:r>
+        <w:rPr>
+          <w:rFonts w:hint="eastAsia"/>
+          <w:b/>
+          <w:bCs/>
+          <w:color w:val="FF0000"/>
+          <w:u w:val="single"/>
+        </w:rPr>
+        <w:t>會因為是流行單品而提高購買的意願嗎</w:t>
+      </w:r>
+      <w:r>
+        <w:rPr>
+          <w:rFonts w:hint="eastAsia"/>
+          <w:b/>
+          <w:bCs/>
+          <w:color w:val="FF0000"/>
+          <w:u w:val="single"/>
+        </w:rPr>
+        <w:t>?</w:t>
+      </w:r>
+    </w:p>
+    <w:p>
+      <w:pPr>
+        <w:rPr>
+          <w:rFonts w:hint="eastAsia"/>
+          <w:b/>
+          <w:bCs/>
+          <w:color w:val="FF0000"/>
+          <w:u w:val="single"/>
+        </w:rPr>
+      </w:pPr>
+    </w:p>
+    <w:p>
+      <w:pPr>
+        <w:pStyle w:val="a9"/>
+        <w:numPr>
+          <w:ilvl w:val="0"/>
+          <w:numId w:val="1"/>
+        </w:numPr>
+        <w:rPr>
+          <w:b/>
+          <w:bCs/>
+        </w:rPr>
+      </w:pPr>
+      <w:r>
+        <w:rPr>
+          <w:rFonts w:hint="eastAsia"/>
+          <w:b/>
+          <w:bCs/>
+        </w:rPr>
+        <w:t>時尚產業的流行單品、元素、色系</w:t>
+      </w:r>
+    </w:p>
+    <w:p>
+      <w:pPr>
+        <w:pStyle w:val="a9"/>
+        <w:numPr>
+          <w:ilvl w:val="0"/>
+          <w:numId w:val="1"/>
+        </w:numPr>
+        <w:rPr>
+          <w:rFonts w:hint="eastAsia"/>
+          <w:b/>
+          <w:bCs/>
+        </w:rPr>
+      </w:pPr>
+      <w:r>
+        <w:rPr>
+          <w:rFonts w:hint="eastAsia"/>
+          <w:b/>
+          <w:bCs/>
+        </w:rPr>
+        <w:t>對於消費者而言，</w:t>
+      </w:r>
+      <w:r>
+        <w:rPr>
+          <w:rFonts w:hint="eastAsia"/>
+          <w:b/>
+          <w:bCs/>
+        </w:rPr>
+        <w:t>流行會影響喜好嗎</w:t>
+      </w:r>
+      <w:r>
+        <w:rPr>
+          <w:rFonts w:hint="eastAsia"/>
+          <w:b/>
+          <w:bCs/>
+        </w:rPr>
+        <w:t>?</w:t>
+      </w:r>
+    </w:p>
+    <w:p>
+      <w:pPr>
+        <w:pStyle w:val="a9"/>
+        <w:numPr>
+          <w:ilvl w:val="1"/>
+          <w:numId w:val="1"/>
+        </w:numPr>
+        <w:rPr>
+          <w:b/>
+          <w:bCs/>
+        </w:rPr>
+      </w:pPr>
+      <w:r>
+        <w:rPr>
+          <w:rFonts w:hint="eastAsia"/>
+          <w:b/>
+          <w:bCs/>
+        </w:rPr>
+        <w:t>你有看過下列商品嗎</w:t>
+      </w:r>
+    </w:p>
+    <w:p>
+      <w:pPr>
+        <w:pStyle w:val="a9"/>
+        <w:numPr>
+          <w:ilvl w:val="1"/>
+          <w:numId w:val="1"/>
+        </w:numPr>
+        <w:rPr>
+          <w:rFonts w:hint="eastAsia"/>
+          <w:b/>
+          <w:bCs/>
+        </w:rPr>
+      </w:pPr>
+      <w:proofErr w:type="gramStart"/>
+      <w:r>
+        <w:rPr>
+          <w:rFonts w:hint="eastAsia"/>
+          <w:b/>
+          <w:bCs/>
+        </w:rPr>
+        <w:t>在網拍</w:t>
+      </w:r>
+      <w:proofErr w:type="gramEnd"/>
+      <w:r>
+        <w:rPr>
+          <w:rFonts w:hint="eastAsia"/>
+          <w:b/>
+          <w:bCs/>
+        </w:rPr>
+        <w:t>、店家、或日常生活中看過別人</w:t>
+      </w:r>
+      <w:proofErr w:type="gramStart"/>
+      <w:r>
+        <w:rPr>
+          <w:rFonts w:hint="eastAsia"/>
+          <w:b/>
+          <w:bCs/>
+        </w:rPr>
+        <w:t>穿搭嗎</w:t>
+      </w:r>
+      <w:proofErr w:type="gramEnd"/>
+    </w:p>
+    <w:p>
+      <w:pPr>
+        <w:pStyle w:val="a9"/>
+        <w:numPr>
+          <w:ilvl w:val="1"/>
+          <w:numId w:val="1"/>
+        </w:numPr>
+        <w:rPr>
+          <w:b/>
+          <w:bCs/>
+        </w:rPr>
+      </w:pPr>
+      <w:r>
+        <w:rPr>
+          <w:rFonts w:hint="eastAsia"/>
+          <w:b/>
+          <w:bCs/>
+        </w:rPr>
+        <w:t>你覺得這個商品流行嗎</w:t>
+      </w:r>
+      <w:r>
+        <w:rPr>
+          <w:rFonts w:hint="eastAsia"/>
+          <w:b/>
+          <w:bCs/>
+        </w:rPr>
+        <w:t>?</w:t>
+      </w:r>
+    </w:p>
+    <w:p>
+      <w:pPr>
+        <w:pStyle w:val="a9"/>
+        <w:numPr>
+          <w:ilvl w:val="1"/>
+          <w:numId w:val="1"/>
+        </w:numPr>
+        <w:rPr>
+          <w:b/>
+          <w:bCs/>
+        </w:rPr>
+      </w:pPr>
+      <w:r>
+        <w:rPr>
+          <w:rFonts w:hint="eastAsia"/>
+          <w:b/>
+          <w:bCs/>
+        </w:rPr>
+        <w:t>在此</w:t>
+      </w:r>
+      <w:r>
+        <w:rPr>
+          <w:rFonts w:hint="eastAsia"/>
+          <w:b/>
+          <w:bCs/>
+        </w:rPr>
+        <w:t>時尚要素</w:t>
+      </w:r>
+      <w:r>
+        <w:rPr>
+          <w:rFonts w:hint="eastAsia"/>
+          <w:b/>
+          <w:bCs/>
+        </w:rPr>
+        <w:t>流行前，</w:t>
+      </w:r>
+      <w:r>
+        <w:rPr>
+          <w:rFonts w:hint="eastAsia"/>
+          <w:b/>
+          <w:bCs/>
+        </w:rPr>
+        <w:t>你</w:t>
+      </w:r>
+      <w:r>
+        <w:rPr>
+          <w:rFonts w:hint="eastAsia"/>
+          <w:b/>
+          <w:bCs/>
+        </w:rPr>
+        <w:t>是否喜歡這個元素呢</w:t>
+      </w:r>
+      <w:r>
+        <w:rPr>
+          <w:rFonts w:hint="eastAsia"/>
+          <w:b/>
+          <w:bCs/>
+        </w:rPr>
+        <w:t>?</w:t>
+      </w:r>
+      <w:r>
+        <w:rPr>
+          <w:rFonts w:hint="eastAsia"/>
+          <w:b/>
+          <w:bCs/>
+        </w:rPr>
+        <w:t>你覺得好看嗎</w:t>
+      </w:r>
+      <w:r>
+        <w:rPr>
+          <w:rFonts w:hint="eastAsia"/>
+          <w:b/>
+          <w:bCs/>
+        </w:rPr>
+        <w:t>、接受程度為何</w:t>
+      </w:r>
+      <w:r>
+        <w:rPr>
+          <w:rFonts w:hint="eastAsia"/>
+          <w:b/>
+          <w:bCs/>
+        </w:rPr>
+        <w:t>?</w:t>
+      </w:r>
+    </w:p>
+    <w:p>
+      <w:pPr>
+        <w:pStyle w:val="a9"/>
+        <w:numPr>
+          <w:ilvl w:val="1"/>
+          <w:numId w:val="1"/>
+        </w:numPr>
+        <w:rPr>
+          <w:b/>
+          <w:bCs/>
+        </w:rPr>
+      </w:pPr>
+      <w:r>
+        <w:rPr>
+          <w:rFonts w:hint="eastAsia"/>
+          <w:b/>
+          <w:bCs/>
+        </w:rPr>
+        <w:t>在此時尚要素流行</w:t>
+      </w:r>
+      <w:r>
+        <w:rPr>
+          <w:rFonts w:hint="eastAsia"/>
+          <w:b/>
+          <w:bCs/>
+        </w:rPr>
+        <w:t>後</w:t>
+      </w:r>
+      <w:r>
+        <w:rPr>
+          <w:rFonts w:hint="eastAsia"/>
+          <w:b/>
+          <w:bCs/>
+        </w:rPr>
+        <w:t>，你對此元素的喜歡程度與接受程度是</w:t>
+      </w:r>
+      <w:r>
+        <w:rPr>
+          <w:rFonts w:hint="eastAsia"/>
+          <w:b/>
+          <w:bCs/>
+        </w:rPr>
+        <w:t>?</w:t>
+      </w:r>
+    </w:p>
+    <w:p>
+      <w:pPr>
+        <w:pStyle w:val="a9"/>
+        <w:numPr>
+          <w:ilvl w:val="1"/>
+          <w:numId w:val="1"/>
+        </w:numPr>
+        <w:rPr>
+          <w:b/>
+          <w:bCs/>
+        </w:rPr>
+      </w:pPr>
+      <w:r>
+        <w:rPr>
+          <w:rFonts w:hint="eastAsia"/>
+          <w:b/>
+          <w:bCs/>
+        </w:rPr>
+        <w:t>是因為喜好而購買還是因為流行而購買？兩者皆是？比例</w:t>
+      </w:r>
+    </w:p>
+    <w:p>
+      <w:pPr>
+        <w:pStyle w:val="a9"/>
+        <w:numPr>
+          <w:ilvl w:val="1"/>
+          <w:numId w:val="1"/>
+        </w:numPr>
+        <w:rPr>
+          <w:rFonts w:hint="eastAsia"/>
+          <w:b/>
+          <w:bCs/>
+        </w:rPr>
+      </w:pPr>
+      <w:r>
+        <w:rPr>
+          <w:rFonts w:hint="eastAsia"/>
+          <w:b/>
+          <w:bCs/>
+        </w:rPr>
+        <w:t>你自己或是身邊的人有購入過這些商品嗎</w:t>
+      </w:r>
+    </w:p>
+    <w:p>
+      <w:pPr>
+        <w:pStyle w:val="a9"/>
+        <w:numPr>
+          <w:ilvl w:val="0"/>
+          <w:numId w:val="1"/>
+        </w:numPr>
+        <w:rPr>
+          <w:rFonts w:hint="eastAsia"/>
+          <w:b/>
+          <w:bCs/>
+        </w:rPr>
+      </w:pPr>
+      <w:r>
+        <w:rPr>
+          <w:rFonts w:hint="eastAsia"/>
+          <w:b/>
+          <w:bCs/>
+        </w:rPr>
+        <w:t>所以</w:t>
+      </w:r>
+      <w:r>
+        <w:rPr>
+          <w:rFonts w:hint="eastAsia"/>
+          <w:b/>
+          <w:bCs/>
+        </w:rPr>
+        <w:t>會因為是</w:t>
+      </w:r>
+      <w:r>
+        <w:rPr>
+          <w:rFonts w:hint="eastAsia"/>
+          <w:b/>
+          <w:bCs/>
+        </w:rPr>
+        <w:t>流行單品</w:t>
+      </w:r>
+      <w:r>
+        <w:rPr>
+          <w:rFonts w:hint="eastAsia"/>
+          <w:b/>
+          <w:bCs/>
+        </w:rPr>
+        <w:t>而</w:t>
+      </w:r>
+      <w:r>
+        <w:rPr>
+          <w:rFonts w:hint="eastAsia"/>
+          <w:b/>
+          <w:bCs/>
+        </w:rPr>
+        <w:t>提高購買的意願嗎</w:t>
+      </w:r>
+      <w:r>
+        <w:rPr>
+          <w:rFonts w:hint="eastAsia"/>
+          <w:b/>
+          <w:bCs/>
+        </w:rPr>
+        <w:t>?</w:t>
+      </w:r>
+    </w:p>
+    <w:p>
+      <w:pPr>
+        <w:rPr>
+          <w:rFonts w:hint="eastAsia"/>
+        </w:rPr>
+      </w:pPr>
+      <w:r>
+        <w:rPr>
+          <w:rFonts w:hint="eastAsia"/>
+        </w:rPr>
+        <w:t>追流行的人</w:t>
+      </w:r>
+      <w:r>
+        <w:rPr>
+          <w:rFonts w:hint="eastAsia"/>
+        </w:rPr>
+        <w:t>?</w:t>
+      </w:r>
+      <w:r>
+        <w:rPr>
+          <w:rFonts w:hint="eastAsia"/>
+        </w:rPr>
+        <w:t>不追流行的人</w:t>
+      </w:r>
+      <w:r>
+        <w:rPr>
+          <w:rFonts w:hint="eastAsia"/>
+        </w:rPr>
+        <w:t xml:space="preserve">?? </w:t>
+      </w:r>
+      <w:r>
+        <w:rPr>
+          <w:rFonts w:hint="eastAsia"/>
+        </w:rPr>
+        <w:t>要往大範圍去分析嗎還是</w:t>
+      </w:r>
+      <w:proofErr w:type="gramStart"/>
+      <w:r>
+        <w:rPr>
+          <w:rFonts w:hint="eastAsia"/>
+        </w:rPr>
+        <w:t>就找單品</w:t>
+      </w:r>
+      <w:proofErr w:type="gramEnd"/>
+      <w:r>
+        <w:rPr>
+          <w:rFonts w:hint="eastAsia"/>
+        </w:rPr>
+        <w:t>、要素就好</w:t>
+      </w:r>
+    </w:p>
+    <w:p>
       <w:pPr>
         <w:pStyle w:val="2"/>
       </w:pPr>
@@ -64,42 +695,79 @@
       </w:r>
     </w:p>
     <w:p>
-      <w:r>
-        <w:rPr>
-          <w:rFonts w:hint="eastAsia"/>
+      <w:pPr>
+        <w:rPr>
+          <w:b/>
+          <w:bCs/>
+          <w:strike/>
+        </w:rPr>
+      </w:pPr>
+      <w:r>
+        <w:rPr>
+          <w:rFonts w:hint="eastAsia"/>
+          <w:b/>
+          <w:bCs/>
+          <w:strike/>
         </w:rPr>
         <w:t>流行色系</w:t>
       </w:r>
     </w:p>
     <w:p>
-      <w:r>
+      <w:pPr>
+        <w:rPr>
+          <w:strike/>
+        </w:rPr>
+      </w:pPr>
+      <w:r>
+        <w:rPr>
+          <w:strike/>
+        </w:rPr>
         <w:tab/>
       </w:r>
       <w:r>
         <w:rPr>
           <w:rFonts w:hint="eastAsia"/>
+          <w:strike/>
         </w:rPr>
         <w:t>多巴胺</w:t>
       </w:r>
     </w:p>
     <w:p>
-      <w:r>
+      <w:pPr>
+        <w:rPr>
+          <w:strike/>
+        </w:rPr>
+      </w:pPr>
+      <w:r>
+        <w:rPr>
+          <w:strike/>
+        </w:rPr>
         <w:tab/>
       </w:r>
       <w:r>
         <w:rPr>
           <w:rFonts w:hint="eastAsia"/>
+          <w:strike/>
         </w:rPr>
         <w:t>馬卡龍</w:t>
       </w:r>
     </w:p>
     <w:p>
-      <w:r>
+      <w:pPr>
+        <w:rPr>
+          <w:strike/>
+        </w:rPr>
+      </w:pPr>
+      <w:r>
+        <w:rPr>
+          <w:strike/>
+        </w:rPr>
         <w:tab/>
       </w:r>
       <w:r>
         <w:rPr>
           <w:rFonts w:hint="eastAsia"/>
+          <w:strike/>
         </w:rPr>
         <w:t>莫蘭迪色系</w:t>
       </w:r>
@@ -108,15 +776,21 @@
       <w:pPr>
         <w:rPr>
           <w:rFonts w:hint="eastAsia"/>
-        </w:rPr>
-      </w:pPr>
-      <w:r>
+          <w:strike/>
+        </w:rPr>
+      </w:pPr>
+      <w:r>
+        <w:rPr>
+          <w:strike/>
+        </w:rPr>
+        <w:lastRenderedPageBreak/>
         <w:tab/>
       </w:r>
       <w:proofErr w:type="gramStart"/>
       <w:r>
         <w:rPr>
           <w:rFonts w:hint="eastAsia"/>
+          <w:strike/>
         </w:rPr>
         <w:t>美拉德</w:t>
       </w:r>
@@ -124,58 +798,63 @@
       <w:r>
         <w:rPr>
           <w:rFonts w:hint="eastAsia"/>
+          <w:strike/>
         </w:rPr>
         <w:t>色系</w:t>
       </w:r>
     </w:p>
     <w:p>
-      <w:r>
-        <w:tab/>
-      </w:r>
-      <w:r>
-        <w:rPr>
-          <w:rFonts w:hint="eastAsia"/>
-        </w:rPr>
-        <w:t>大地色系</w:t>
-      </w:r>
-    </w:p>
-    <w:p>
-      <w:pPr>
-        <w:rPr>
-          <w:rFonts w:hint="eastAsia"/>
-        </w:rPr>
-      </w:pPr>
-      <w:r>
+      <w:pPr>
+        <w:rPr>
+          <w:strike/>
+        </w:rPr>
+      </w:pPr>
+      <w:r>
+        <w:rPr>
+          <w:strike/>
+        </w:rPr>
         <w:tab/>
         <w:t>P</w:t>
       </w:r>
       <w:r>
         <w:rPr>
           <w:rFonts w:hint="eastAsia"/>
+          <w:strike/>
         </w:rPr>
         <w:t>antone</w:t>
       </w:r>
       <w:r>
         <w:rPr>
           <w:rFonts w:hint="eastAsia"/>
+          <w:strike/>
         </w:rPr>
         <w:t>色</w:t>
       </w:r>
-    </w:p>
-    <w:p>
-      <w:r>
-        <w:rPr>
-          <w:rFonts w:hint="eastAsia"/>
+      <w:r>
+        <w:rPr>
+          <w:rFonts w:hint="eastAsia"/>
+          <w:strike/>
+        </w:rPr>
+        <w:t>你知道嗎</w:t>
+      </w:r>
+    </w:p>
+    <w:p>
+      <w:pPr>
+        <w:rPr>
+          <w:b/>
+          <w:bCs/>
+        </w:rPr>
+      </w:pPr>
+      <w:r>
+        <w:rPr>
+          <w:rFonts w:hint="eastAsia"/>
+          <w:b/>
+          <w:bCs/>
         </w:rPr>
         <w:t>流行時尚元素</w:t>
       </w:r>
     </w:p>
     <w:p>
-      <w:pPr>
-        <w:rPr>
-          <w:rFonts w:hint="eastAsia"/>
-        </w:rPr>
-      </w:pPr>
       <w:r>
         <w:tab/>
       </w:r>
@@ -189,7 +868,7 @@
     <w:p>
       <w:pPr>
         <w:rPr>
-          <w:rFonts w:hint="eastAsia"/>
+          <w:strike/>
         </w:rPr>
       </w:pPr>
       <w:r>
@@ -198,18 +877,21 @@
       <w:r>
         <w:rPr>
           <w:rFonts w:hint="eastAsia"/>
+          <w:strike/>
         </w:rPr>
         <w:t>風格</w:t>
       </w:r>
       <w:r>
         <w:rPr>
           <w:rFonts w:hint="eastAsia"/>
+          <w:strike/>
         </w:rPr>
         <w:t>(y2K</w:t>
       </w:r>
       <w:r>
         <w:rPr>
           <w:rFonts w:hint="eastAsia"/>
+          <w:strike/>
         </w:rPr>
         <w:t>、</w:t>
       </w:r>
@@ -217,6 +899,7 @@
       <w:r>
         <w:rPr>
           <w:rFonts w:hint="eastAsia"/>
+          <w:strike/>
         </w:rPr>
         <w:t>老錢風</w:t>
       </w:r>
@@ -224,6 +907,7 @@
       <w:r>
         <w:rPr>
           <w:rFonts w:hint="eastAsia"/>
+          <w:strike/>
         </w:rPr>
         <w:t>)</w:t>
       </w:r>
@@ -262,11 +946,6 @@
       </w:r>
     </w:p>
     <w:p>
-      <w:pPr>
-        <w:rPr>
-          <w:rFonts w:hint="eastAsia"/>
-        </w:rPr>
-      </w:pPr>
       <w:r>
         <w:tab/>
       </w:r>
@@ -291,6 +970,50 @@
     <w:p>
       <w:pPr>
         <w:rPr>
+          <w:b/>
+          <w:bCs/>
+        </w:rPr>
+      </w:pPr>
+      <w:r>
+        <w:rPr>
+          <w:rFonts w:hint="eastAsia"/>
+          <w:b/>
+          <w:bCs/>
+        </w:rPr>
+        <w:t>問卷前處理</w:t>
+      </w:r>
+    </w:p>
+    <w:p>
+      <w:pPr>
+        <w:rPr>
+          <w:rFonts w:hint="eastAsia"/>
+        </w:rPr>
+      </w:pPr>
+      <w:r>
+        <w:tab/>
+      </w:r>
+      <w:r>
+        <w:rPr>
+          <w:rFonts w:hint="eastAsia"/>
+        </w:rPr>
+        <w:t>蒐集問卷所需要照</w:t>
+      </w:r>
+      <w:r>
+        <w:rPr>
+          <w:rFonts w:hint="eastAsia"/>
+        </w:rPr>
+        <w:t>片（要素特徵）</w:t>
+      </w:r>
+      <w:r>
+        <w:rPr>
+          <w:rFonts w:hint="eastAsia"/>
+        </w:rPr>
+        <w:t>、統一照片格式</w:t>
+      </w:r>
+    </w:p>
+    <w:p>
+      <w:pPr>
+        <w:rPr>
           <w:rFonts w:hint="eastAsia"/>
         </w:rPr>
       </w:pPr>
@@ -345,11 +1068,6 @@
       </w:r>
     </w:p>
     <w:p>
-      <w:pPr>
-        <w:rPr>
-          <w:rFonts w:hint="eastAsia"/>
-        </w:rPr>
-      </w:pPr>
       <w:r>
         <w:tab/>
       </w:r>
@@ -368,13 +1086,34 @@
     </w:p>
     <w:p>
       <w:pPr>
+        <w:rPr>
+          <w:rFonts w:hint="eastAsia"/>
+        </w:rPr>
+      </w:pPr>
+      <w:r>
+        <w:tab/>
+      </w:r>
+      <w:r>
+        <w:tab/>
+      </w:r>
+      <w:r>
+        <w:tab/>
+      </w:r>
+      <w:r>
+        <w:rPr>
+          <w:rFonts w:hint="eastAsia"/>
+        </w:rPr>
+        <w:t>實際樣本數</w:t>
+      </w:r>
+    </w:p>
+    <w:p>
+      <w:pPr>
         <w:pStyle w:val="2"/>
       </w:pPr>
       <w:r>
         <w:rPr>
           <w:rFonts w:hint="eastAsia"/>
         </w:rPr>
-        <w:lastRenderedPageBreak/>
         <w:t>資料統計結果分析</w:t>
       </w:r>
     </w:p>
@@ -388,15 +1127,18 @@
         <w:rPr>
           <w:rFonts w:hint="eastAsia"/>
         </w:rPr>
+        <w:t>敘述性統計分析</w:t>
+      </w:r>
+    </w:p>
+    <w:p>
+      <w:r>
+        <w:rPr>
+          <w:rFonts w:hint="eastAsia"/>
+        </w:rPr>
         <w:t>比例分析</w:t>
       </w:r>
     </w:p>
     <w:p>
-      <w:pPr>
-        <w:rPr>
-          <w:rFonts w:hint="eastAsia"/>
-        </w:rPr>
-      </w:pPr>
       <w:r>
         <w:tab/>
       </w:r>
@@ -413,13 +1155,7 @@
         <w:t>並以網頁呈現</w:t>
       </w:r>
     </w:p>
-    <w:p>
-      <w:pPr>
-        <w:rPr>
-          <w:rFonts w:hint="eastAsia"/>
-        </w:rPr>
-      </w:pPr>
-    </w:p>
+    <w:p/>
     <w:sectPr>
       <w:pgSz w:w="11906" w:h="16838"/>
       <w:pgMar w:top="1440" w:right="1800" w:bottom="1440" w:left="1800" w:header="851" w:footer="992" w:gutter="0"/>
@@ -428,6 +1164,100 @@
     </w:sectPr>
   </w:body>
 </w:document>
+</file>
+
+<file path=word/numbering.xml><?xml version="1.0" encoding="utf-8"?>
+<w:numbering xmlns:wpc="http://schemas.microsoft.com/office/word/2010/wordprocessingCanvas" xmlns:cx="http://schemas.microsoft.com/office/drawing/2014/chartex" xmlns:cx1="http://schemas.microsoft.com/office/drawing/2015/9/8/chartex" xmlns:cx2="http://schemas.microsoft.com/office/drawing/2015/10/21/chartex" xmlns:cx3="http://schemas.microsoft.com/office/drawing/2016/5/9/chartex" xmlns:cx4="http://schemas.microsoft.com/office/drawing/2016/5/10/chartex" xmlns:cx5="http://schemas.microsoft.com/office/drawing/2016/5/11/chartex" xmlns:cx6="http://schemas.microsoft.com/office/drawing/2016/5/12/chartex" xmlns:cx7="http://schemas.microsoft.com/office/drawing/2016/5/13/chartex" xmlns:cx8="http://schemas.microsoft.com/office/drawing/2016/5/14/chartex" xmlns:mc="http://schemas.openxmlformats.org/markup-compatibility/2006" xmlns:aink="http://schemas.microsoft.com/office/drawing/2016/ink" xmlns:am3d="http://schemas.microsoft.com/office/drawing/2017/model3d" xmlns:o="urn:schemas-microsoft-com:office:office" xmlns:oel="http://schemas.microsoft.com/office/2019/extlst" xmlns:r="http://schemas.openxmlformats.org/officeDocument/2006/relationships" xmlns:m="http://schemas.openxmlformats.org/officeDocument/2006/math" xmlns:v="urn:schemas-microsoft-com:vml" xmlns:wp14="http://schemas.microsoft.com/office/word/2010/wordprocessingDrawing" xmlns:wp="http://schemas.openxmlformats.org/drawingml/2006/wordprocessingDrawing" xmlns:w10="urn:schemas-microsoft-com:office:word" xmlns:w="http://schemas.openxmlformats.org/wordprocessingml/2006/main" xmlns:w14="http://schemas.microsoft.com/office/word/2010/wordml" xmlns:w15="http://schemas.microsoft.com/office/word/2012/wordml" xmlns:w16cex="http://schemas.microsoft.com/office/word/2018/wordml/cex" xmlns:w16cid="http://schemas.microsoft.com/office/word/2016/wordml/cid" xmlns:w16="http://schemas.microsoft.com/office/word/2018/wordml" xmlns:w16sdtdh="http://schemas.microsoft.com/office/word/2020/wordml/sdtdatahash" xmlns:w16se="http://schemas.microsoft.com/office/word/2015/wordml/symex" xmlns:wpg="http://schemas.microsoft.com/office/word/2010/wordprocessingGroup" xmlns:wpi="http://schemas.microsoft.com/office/word/2010/wordprocessingInk" xmlns:wne="http://schemas.microsoft.com/office/word/2006/wordml" xmlns:wps="http://schemas.microsoft.com/office/word/2010/wordprocessingShape" mc:Ignorable="w14 w15 w16se w16cid w16 w16cex w16sdtdh wp14">
+  <w:abstractNum w:abstractNumId="0" w15:restartNumberingAfterBreak="0">
+    <w:nsid w:val="5B0F1D78"/>
+    <w:multiLevelType w:val="hybridMultilevel"/>
+    <w:tmpl w:val="6B340512"/>
+    <w:lvl w:ilvl="0" w:tplc="0409000F">
+      <w:start w:val="1"/>
+      <w:numFmt w:val="decimal"/>
+      <w:lvlText w:val="%1."/>
+      <w:lvlJc w:val="left"/>
+      <w:pPr>
+        <w:ind w:left="480" w:hanging="480"/>
+      </w:pPr>
+    </w:lvl>
+    <w:lvl w:ilvl="1" w:tplc="04090019">
+      <w:start w:val="1"/>
+      <w:numFmt w:val="ideographTraditional"/>
+      <w:lvlText w:val="%2、"/>
+      <w:lvlJc w:val="left"/>
+      <w:pPr>
+        <w:ind w:left="960" w:hanging="480"/>
+      </w:pPr>
+    </w:lvl>
+    <w:lvl w:ilvl="2" w:tplc="0409001B" w:tentative="1">
+      <w:start w:val="1"/>
+      <w:numFmt w:val="lowerRoman"/>
+      <w:lvlText w:val="%3."/>
+      <w:lvlJc w:val="right"/>
+      <w:pPr>
+        <w:ind w:left="1440" w:hanging="480"/>
+      </w:pPr>
+    </w:lvl>
+    <w:lvl w:ilvl="3" w:tplc="0409000F" w:tentative="1">
+      <w:start w:val="1"/>
+      <w:numFmt w:val="decimal"/>
+      <w:lvlText w:val="%4."/>
+      <w:lvlJc w:val="left"/>
+      <w:pPr>
+        <w:ind w:left="1920" w:hanging="480"/>
+      </w:pPr>
+    </w:lvl>
+    <w:lvl w:ilvl="4" w:tplc="04090019" w:tentative="1">
+      <w:start w:val="1"/>
+      <w:numFmt w:val="ideographTraditional"/>
+      <w:lvlText w:val="%5、"/>
+      <w:lvlJc w:val="left"/>
+      <w:pPr>
+        <w:ind w:left="2400" w:hanging="480"/>
+      </w:pPr>
+    </w:lvl>
+    <w:lvl w:ilvl="5" w:tplc="0409001B" w:tentative="1">
+      <w:start w:val="1"/>
+      <w:numFmt w:val="lowerRoman"/>
+      <w:lvlText w:val="%6."/>
+      <w:lvlJc w:val="right"/>
+      <w:pPr>
+        <w:ind w:left="2880" w:hanging="480"/>
+      </w:pPr>
+    </w:lvl>
+    <w:lvl w:ilvl="6" w:tplc="0409000F" w:tentative="1">
+      <w:start w:val="1"/>
+      <w:numFmt w:val="decimal"/>
+      <w:lvlText w:val="%7."/>
+      <w:lvlJc w:val="left"/>
+      <w:pPr>
+        <w:ind w:left="3360" w:hanging="480"/>
+      </w:pPr>
+    </w:lvl>
+    <w:lvl w:ilvl="7" w:tplc="04090019" w:tentative="1">
+      <w:start w:val="1"/>
+      <w:numFmt w:val="ideographTraditional"/>
+      <w:lvlText w:val="%8、"/>
+      <w:lvlJc w:val="left"/>
+      <w:pPr>
+        <w:ind w:left="3840" w:hanging="480"/>
+      </w:pPr>
+    </w:lvl>
+    <w:lvl w:ilvl="8" w:tplc="0409001B" w:tentative="1">
+      <w:start w:val="1"/>
+      <w:numFmt w:val="lowerRoman"/>
+      <w:lvlText w:val="%9."/>
+      <w:lvlJc w:val="right"/>
+      <w:pPr>
+        <w:ind w:left="4320" w:hanging="480"/>
+      </w:pPr>
+    </w:lvl>
+  </w:abstractNum>
+  <w:num w:numId="1" w16cid:durableId="1235778934">
+    <w:abstractNumId w:val="0"/>
+  </w:num>
+</w:numbering>
 </file>
 
 <file path=word/styles.xml><?xml version="1.0" encoding="utf-8"?>
